--- a/Documents/Standups/Weekly standup sprint 1 06-02 - 12-02.docx
+++ b/Documents/Standups/Weekly standup sprint 1 06-02 - 12-02.docx
@@ -10,7 +10,6 @@
           <w:bCs/>
           <w:sz w:val="28"/>
           <w:szCs w:val="28"/>
-          <w:lang w:val="en-US"/>
         </w:rPr>
       </w:pPr>
       <w:r>
@@ -19,201 +18,650 @@
           <w:bCs/>
           <w:sz w:val="28"/>
           <w:szCs w:val="28"/>
-          <w:lang w:val="en-US"/>
-        </w:rPr>
-        <w:t xml:space="preserve">Weekly standup sprint 1 | 06/02 – 12/02 team </w:t>
-      </w:r>
-      <w:proofErr w:type="spellStart"/>
-      <w:r>
+        </w:rPr>
+        <w:t>Weekly standup sprint 1 | 06/02 – 12/02 team Mediamarkt</w:t>
+      </w:r>
+    </w:p>
+    <w:p>
+      <w:pPr>
+        <w:rPr>
+          <w:sz w:val="24"/>
+          <w:szCs w:val="24"/>
+        </w:rPr>
+      </w:pPr>
+      <w:r>
+        <w:rPr>
+          <w:sz w:val="24"/>
+          <w:szCs w:val="24"/>
+        </w:rPr>
+        <w:t>Leden: Amin, Dylan en Jack.</w:t>
+      </w:r>
+    </w:p>
+    <w:p>
+      <w:pPr>
+        <w:rPr>
+          <w:sz w:val="24"/>
+          <w:szCs w:val="24"/>
+        </w:rPr>
+      </w:pPr>
+      <w:r>
+        <w:rPr>
+          <w:sz w:val="24"/>
+          <w:szCs w:val="24"/>
+        </w:rPr>
+        <w:t>Standup leider: Jack</w:t>
+      </w:r>
+    </w:p>
+    <w:p>
+      <w:pPr>
+        <w:rPr>
+          <w:sz w:val="24"/>
+          <w:szCs w:val="24"/>
+        </w:rPr>
+      </w:pPr>
+    </w:p>
+    <w:p>
+      <w:pPr>
         <w:rPr>
           <w:b/>
           <w:bCs/>
           <w:sz w:val="28"/>
           <w:szCs w:val="28"/>
+        </w:rPr>
+      </w:pPr>
+      <w:r>
+        <w:rPr>
+          <w:b/>
+          <w:bCs/>
+          <w:sz w:val="28"/>
+          <w:szCs w:val="28"/>
+        </w:rPr>
+        <w:t>Afgelopen week gemaakt:</w:t>
+      </w:r>
+    </w:p>
+    <w:p>
+      <w:pPr>
+        <w:rPr>
+          <w:sz w:val="24"/>
+          <w:szCs w:val="24"/>
+        </w:rPr>
+      </w:pPr>
+      <w:r>
+        <w:rPr>
+          <w:sz w:val="24"/>
+          <w:szCs w:val="24"/>
+        </w:rPr>
+        <w:t>Amin:</w:t>
+      </w:r>
+    </w:p>
+    <w:p>
+      <w:pPr>
+        <w:pStyle w:val="ListParagraph"/>
+        <w:numPr>
+          <w:ilvl w:val="0"/>
+          <w:numId w:val="1"/>
+        </w:numPr>
+        <w:rPr>
+          <w:sz w:val="24"/>
+          <w:szCs w:val="24"/>
+        </w:rPr>
+      </w:pPr>
+      <w:r>
+        <w:rPr>
+          <w:sz w:val="24"/>
+          <w:szCs w:val="24"/>
+        </w:rPr>
+        <w:t>Github connectie gemaakt</w:t>
+      </w:r>
+    </w:p>
+    <w:p>
+      <w:pPr>
+        <w:pStyle w:val="ListParagraph"/>
+        <w:numPr>
+          <w:ilvl w:val="0"/>
+          <w:numId w:val="1"/>
+        </w:numPr>
+        <w:rPr>
+          <w:sz w:val="24"/>
+          <w:szCs w:val="24"/>
+        </w:rPr>
+      </w:pPr>
+      <w:r>
+        <w:rPr>
+          <w:sz w:val="24"/>
+          <w:szCs w:val="24"/>
+        </w:rPr>
+        <w:t>Lokale omgeving gemaakt</w:t>
+      </w:r>
+    </w:p>
+    <w:p>
+      <w:pPr>
+        <w:pStyle w:val="ListParagraph"/>
+        <w:numPr>
+          <w:ilvl w:val="0"/>
+          <w:numId w:val="1"/>
+        </w:numPr>
+        <w:rPr>
+          <w:sz w:val="24"/>
+          <w:szCs w:val="24"/>
+        </w:rPr>
+      </w:pPr>
+      <w:r>
+        <w:rPr>
+          <w:sz w:val="24"/>
+          <w:szCs w:val="24"/>
+        </w:rPr>
+        <w:t>Github test opgaven</w:t>
+      </w:r>
+    </w:p>
+    <w:p>
+      <w:pPr>
+        <w:rPr>
+          <w:sz w:val="24"/>
+          <w:szCs w:val="24"/>
+        </w:rPr>
+      </w:pPr>
+      <w:r>
+        <w:rPr>
+          <w:sz w:val="24"/>
+          <w:szCs w:val="24"/>
+        </w:rPr>
+        <w:t>Dylan:</w:t>
+      </w:r>
+    </w:p>
+    <w:p>
+      <w:pPr>
+        <w:pStyle w:val="ListParagraph"/>
+        <w:numPr>
+          <w:ilvl w:val="0"/>
+          <w:numId w:val="1"/>
+        </w:numPr>
+        <w:rPr>
+          <w:sz w:val="24"/>
+          <w:szCs w:val="24"/>
+        </w:rPr>
+      </w:pPr>
+      <w:r>
+        <w:rPr>
+          <w:sz w:val="24"/>
+          <w:szCs w:val="24"/>
+        </w:rPr>
+        <w:t>Benoemd tot github beheerder</w:t>
+      </w:r>
+    </w:p>
+    <w:p>
+      <w:pPr>
+        <w:pStyle w:val="ListParagraph"/>
+        <w:numPr>
+          <w:ilvl w:val="0"/>
+          <w:numId w:val="1"/>
+        </w:numPr>
+        <w:rPr>
+          <w:sz w:val="24"/>
+          <w:szCs w:val="24"/>
+        </w:rPr>
+      </w:pPr>
+      <w:r>
+        <w:rPr>
+          <w:sz w:val="24"/>
+          <w:szCs w:val="24"/>
+        </w:rPr>
+        <w:t>Github omgeving aangemaakt</w:t>
+      </w:r>
+    </w:p>
+    <w:p>
+      <w:pPr>
+        <w:pStyle w:val="ListParagraph"/>
+        <w:numPr>
+          <w:ilvl w:val="0"/>
+          <w:numId w:val="1"/>
+        </w:numPr>
+        <w:rPr>
+          <w:sz w:val="24"/>
+          <w:szCs w:val="24"/>
+        </w:rPr>
+      </w:pPr>
+      <w:r>
+        <w:rPr>
+          <w:sz w:val="24"/>
+          <w:szCs w:val="24"/>
+        </w:rPr>
+        <w:t>Github connectie gemaakt</w:t>
+      </w:r>
+    </w:p>
+    <w:p>
+      <w:pPr>
+        <w:pStyle w:val="ListParagraph"/>
+        <w:numPr>
+          <w:ilvl w:val="0"/>
+          <w:numId w:val="1"/>
+        </w:numPr>
+        <w:rPr>
+          <w:sz w:val="24"/>
+          <w:szCs w:val="24"/>
+        </w:rPr>
+      </w:pPr>
+      <w:r>
+        <w:rPr>
+          <w:sz w:val="24"/>
+          <w:szCs w:val="24"/>
+        </w:rPr>
+        <w:t>Lokale omgeving gemaakt</w:t>
+      </w:r>
+    </w:p>
+    <w:p>
+      <w:pPr>
+        <w:pStyle w:val="ListParagraph"/>
+        <w:numPr>
+          <w:ilvl w:val="0"/>
+          <w:numId w:val="1"/>
+        </w:numPr>
+        <w:rPr>
+          <w:sz w:val="24"/>
+          <w:szCs w:val="24"/>
+        </w:rPr>
+      </w:pPr>
+      <w:r>
+        <w:rPr>
+          <w:sz w:val="24"/>
+          <w:szCs w:val="24"/>
+        </w:rPr>
+        <w:t>Github test opgaven</w:t>
+      </w:r>
+    </w:p>
+    <w:p>
+      <w:pPr>
+        <w:rPr>
+          <w:sz w:val="24"/>
+          <w:szCs w:val="24"/>
+        </w:rPr>
+      </w:pPr>
+      <w:r>
+        <w:rPr>
+          <w:sz w:val="24"/>
+          <w:szCs w:val="24"/>
+        </w:rPr>
+        <w:t>Jack:</w:t>
+      </w:r>
+    </w:p>
+    <w:p>
+      <w:pPr>
+        <w:pStyle w:val="ListParagraph"/>
+        <w:numPr>
+          <w:ilvl w:val="0"/>
+          <w:numId w:val="1"/>
+        </w:numPr>
+        <w:rPr>
+          <w:sz w:val="24"/>
+          <w:szCs w:val="24"/>
+        </w:rPr>
+      </w:pPr>
+      <w:r>
+        <w:rPr>
+          <w:sz w:val="24"/>
+          <w:szCs w:val="24"/>
+        </w:rPr>
+        <w:t>Benoemd tot Srum Master</w:t>
+      </w:r>
+    </w:p>
+    <w:p>
+      <w:pPr>
+        <w:pStyle w:val="ListParagraph"/>
+        <w:numPr>
+          <w:ilvl w:val="0"/>
+          <w:numId w:val="1"/>
+        </w:numPr>
+        <w:rPr>
+          <w:sz w:val="24"/>
+          <w:szCs w:val="24"/>
+        </w:rPr>
+      </w:pPr>
+      <w:r>
+        <w:rPr>
+          <w:sz w:val="24"/>
+          <w:szCs w:val="24"/>
+        </w:rPr>
+        <w:t>Github connectie gemaakt</w:t>
+      </w:r>
+    </w:p>
+    <w:p>
+      <w:pPr>
+        <w:pStyle w:val="ListParagraph"/>
+        <w:numPr>
+          <w:ilvl w:val="0"/>
+          <w:numId w:val="1"/>
+        </w:numPr>
+        <w:rPr>
+          <w:sz w:val="24"/>
+          <w:szCs w:val="24"/>
+        </w:rPr>
+      </w:pPr>
+      <w:r>
+        <w:rPr>
+          <w:sz w:val="24"/>
+          <w:szCs w:val="24"/>
+        </w:rPr>
+        <w:t>Lokale omgeving gemaakt</w:t>
+      </w:r>
+    </w:p>
+    <w:p>
+      <w:pPr>
+        <w:pStyle w:val="ListParagraph"/>
+        <w:numPr>
+          <w:ilvl w:val="0"/>
+          <w:numId w:val="1"/>
+        </w:numPr>
+        <w:rPr>
+          <w:sz w:val="24"/>
+          <w:szCs w:val="24"/>
+        </w:rPr>
+      </w:pPr>
+      <w:r>
+        <w:rPr>
+          <w:sz w:val="24"/>
+          <w:szCs w:val="24"/>
+        </w:rPr>
+        <w:t>Github test opgaven</w:t>
+      </w:r>
+    </w:p>
+    <w:p>
+      <w:pPr>
+        <w:pStyle w:val="ListParagraph"/>
+        <w:numPr>
+          <w:ilvl w:val="0"/>
+          <w:numId w:val="1"/>
+        </w:numPr>
+        <w:rPr>
+          <w:sz w:val="24"/>
+          <w:szCs w:val="24"/>
+        </w:rPr>
+      </w:pPr>
+      <w:r>
+        <w:rPr>
+          <w:sz w:val="24"/>
+          <w:szCs w:val="24"/>
+        </w:rPr>
+        <w:t>Trelloboard aangemaakt</w:t>
+      </w:r>
+    </w:p>
+    <w:p>
+      <w:pPr>
+        <w:pStyle w:val="ListParagraph"/>
+        <w:numPr>
+          <w:ilvl w:val="0"/>
+          <w:numId w:val="1"/>
+        </w:numPr>
+        <w:rPr>
+          <w:sz w:val="24"/>
+          <w:szCs w:val="24"/>
+        </w:rPr>
+      </w:pPr>
+      <w:r>
+        <w:rPr>
+          <w:sz w:val="24"/>
+          <w:szCs w:val="24"/>
+        </w:rPr>
+        <w:t>User case stories aangepast</w:t>
+      </w:r>
+    </w:p>
+    <w:p>
+      <w:pPr>
+        <w:pStyle w:val="ListParagraph"/>
+        <w:numPr>
+          <w:ilvl w:val="0"/>
+          <w:numId w:val="1"/>
+        </w:numPr>
+        <w:rPr>
+          <w:sz w:val="24"/>
+          <w:szCs w:val="24"/>
+        </w:rPr>
+      </w:pPr>
+      <w:r>
+        <w:rPr>
+          <w:sz w:val="24"/>
+          <w:szCs w:val="24"/>
+        </w:rPr>
+        <w:t>User case stories naar Trello verplaat</w:t>
+      </w:r>
+      <w:r>
+        <w:rPr>
+          <w:sz w:val="24"/>
+          <w:szCs w:val="24"/>
+        </w:rPr>
+        <w:t>st</w:t>
+      </w:r>
+    </w:p>
+    <w:p>
+      <w:pPr>
+        <w:pStyle w:val="ListParagraph"/>
+        <w:numPr>
+          <w:ilvl w:val="0"/>
+          <w:numId w:val="1"/>
+        </w:numPr>
+        <w:rPr>
+          <w:sz w:val="24"/>
+          <w:szCs w:val="24"/>
+        </w:rPr>
+      </w:pPr>
+      <w:r>
+        <w:rPr>
+          <w:sz w:val="24"/>
+          <w:szCs w:val="24"/>
+        </w:rPr>
+        <w:t>Figma aangemaakt</w:t>
+      </w:r>
+    </w:p>
+    <w:p>
+      <w:pPr>
+        <w:pStyle w:val="ListParagraph"/>
+        <w:numPr>
+          <w:ilvl w:val="0"/>
+          <w:numId w:val="1"/>
+        </w:numPr>
+        <w:rPr>
+          <w:sz w:val="24"/>
+          <w:szCs w:val="24"/>
+        </w:rPr>
+      </w:pPr>
+      <w:r>
+        <w:rPr>
+          <w:sz w:val="24"/>
+          <w:szCs w:val="24"/>
+        </w:rPr>
+        <w:t>Begin sitemap gemaakt</w:t>
+      </w:r>
+    </w:p>
+    <w:p>
+      <w:pPr>
+        <w:rPr>
+          <w:sz w:val="24"/>
+          <w:szCs w:val="24"/>
+        </w:rPr>
+      </w:pPr>
+    </w:p>
+    <w:p>
+      <w:pPr>
+        <w:rPr>
+          <w:b/>
+          <w:bCs/>
+          <w:sz w:val="28"/>
+          <w:szCs w:val="28"/>
+        </w:rPr>
+      </w:pPr>
+      <w:r>
+        <w:rPr>
+          <w:b/>
+          <w:bCs/>
+          <w:sz w:val="28"/>
+          <w:szCs w:val="28"/>
+        </w:rPr>
+        <w:t>Tijdens deze standup:</w:t>
+      </w:r>
+    </w:p>
+    <w:p>
+      <w:pPr>
+        <w:pStyle w:val="ListParagraph"/>
+        <w:numPr>
+          <w:ilvl w:val="0"/>
+          <w:numId w:val="1"/>
+        </w:numPr>
+        <w:rPr>
+          <w:sz w:val="24"/>
+          <w:szCs w:val="24"/>
           <w:lang w:val="en-US"/>
         </w:rPr>
-        <w:t>Mediamarkt</w:t>
-      </w:r>
-      <w:proofErr w:type="spellEnd"/>
-    </w:p>
-    <w:p>
-      <w:pPr>
-        <w:rPr>
-          <w:sz w:val="24"/>
-          <w:szCs w:val="24"/>
-        </w:rPr>
-      </w:pPr>
-      <w:r>
-        <w:rPr>
-          <w:sz w:val="24"/>
-          <w:szCs w:val="24"/>
-        </w:rPr>
-        <w:t xml:space="preserve">Leden: </w:t>
-      </w:r>
-      <w:proofErr w:type="spellStart"/>
-      <w:r>
-        <w:rPr>
-          <w:sz w:val="24"/>
-          <w:szCs w:val="24"/>
-        </w:rPr>
-        <w:t>Amin</w:t>
-      </w:r>
-      <w:proofErr w:type="spellEnd"/>
-      <w:r>
-        <w:rPr>
-          <w:sz w:val="24"/>
-          <w:szCs w:val="24"/>
-        </w:rPr>
-        <w:t>, Dylan en Jack.</w:t>
-      </w:r>
-    </w:p>
-    <w:p>
-      <w:pPr>
-        <w:rPr>
-          <w:sz w:val="24"/>
-          <w:szCs w:val="24"/>
-        </w:rPr>
-      </w:pPr>
-      <w:proofErr w:type="spellStart"/>
-      <w:r>
-        <w:rPr>
-          <w:sz w:val="24"/>
-          <w:szCs w:val="24"/>
-        </w:rPr>
-        <w:t>Standup</w:t>
-      </w:r>
-      <w:proofErr w:type="spellEnd"/>
-      <w:r>
-        <w:rPr>
-          <w:sz w:val="24"/>
-          <w:szCs w:val="24"/>
-        </w:rPr>
-        <w:t xml:space="preserve"> leider: Jack</w:t>
-      </w:r>
-    </w:p>
-    <w:p>
-      <w:pPr>
-        <w:rPr>
-          <w:sz w:val="24"/>
-          <w:szCs w:val="24"/>
-        </w:rPr>
-      </w:pPr>
-    </w:p>
-    <w:p>
-      <w:pPr>
-        <w:rPr>
-          <w:sz w:val="24"/>
-          <w:szCs w:val="24"/>
-        </w:rPr>
-      </w:pPr>
-      <w:r>
-        <w:rPr>
-          <w:sz w:val="24"/>
-          <w:szCs w:val="24"/>
-        </w:rPr>
-        <w:t>Afgelopen week gemaakt:</w:t>
-      </w:r>
-    </w:p>
-    <w:p>
-      <w:pPr>
-        <w:rPr>
-          <w:sz w:val="24"/>
-          <w:szCs w:val="24"/>
-        </w:rPr>
-      </w:pPr>
-      <w:proofErr w:type="spellStart"/>
-      <w:r>
-        <w:rPr>
-          <w:sz w:val="24"/>
-          <w:szCs w:val="24"/>
-        </w:rPr>
-        <w:t>Amin</w:t>
-      </w:r>
-      <w:proofErr w:type="spellEnd"/>
-      <w:r>
-        <w:rPr>
-          <w:sz w:val="24"/>
-          <w:szCs w:val="24"/>
-        </w:rPr>
-        <w:t>:</w:t>
-      </w:r>
-    </w:p>
-    <w:p>
-      <w:pPr>
-        <w:pStyle w:val="ListParagraph"/>
-        <w:numPr>
-          <w:ilvl w:val="0"/>
-          <w:numId w:val="1"/>
-        </w:numPr>
-        <w:rPr>
-          <w:sz w:val="24"/>
-          <w:szCs w:val="24"/>
-        </w:rPr>
-      </w:pPr>
-      <w:proofErr w:type="spellStart"/>
-      <w:r>
-        <w:rPr>
-          <w:sz w:val="24"/>
-          <w:szCs w:val="24"/>
-        </w:rPr>
-        <w:t>Github</w:t>
-      </w:r>
-      <w:proofErr w:type="spellEnd"/>
-      <w:r>
-        <w:rPr>
-          <w:sz w:val="24"/>
-          <w:szCs w:val="24"/>
-        </w:rPr>
-        <w:t xml:space="preserve"> connectie gemaakt</w:t>
-      </w:r>
-    </w:p>
-    <w:p>
-      <w:pPr>
-        <w:pStyle w:val="ListParagraph"/>
-        <w:numPr>
-          <w:ilvl w:val="0"/>
-          <w:numId w:val="1"/>
-        </w:numPr>
-        <w:rPr>
-          <w:sz w:val="24"/>
-          <w:szCs w:val="24"/>
-        </w:rPr>
-      </w:pPr>
-      <w:r>
-        <w:rPr>
-          <w:sz w:val="24"/>
-          <w:szCs w:val="24"/>
-        </w:rPr>
-        <w:t>Lokale omgeving gemaakt</w:t>
-      </w:r>
-    </w:p>
-    <w:p>
-      <w:pPr>
-        <w:pStyle w:val="ListParagraph"/>
-        <w:numPr>
-          <w:ilvl w:val="0"/>
-          <w:numId w:val="1"/>
-        </w:numPr>
-        <w:rPr>
-          <w:sz w:val="24"/>
-          <w:szCs w:val="24"/>
-        </w:rPr>
-      </w:pPr>
-      <w:proofErr w:type="spellStart"/>
-      <w:r>
-        <w:rPr>
-          <w:sz w:val="24"/>
-          <w:szCs w:val="24"/>
-        </w:rPr>
-        <w:t>Github</w:t>
-      </w:r>
-      <w:proofErr w:type="spellEnd"/>
-      <w:r>
-        <w:rPr>
-          <w:sz w:val="24"/>
-          <w:szCs w:val="24"/>
-        </w:rPr>
-        <w:t xml:space="preserve"> test opgaven</w:t>
+      </w:pPr>
+      <w:r>
+        <w:rPr>
+          <w:sz w:val="24"/>
+          <w:szCs w:val="24"/>
+          <w:lang w:val="en-US"/>
+        </w:rPr>
+        <w:t>User case stories A</w:t>
+      </w:r>
+      <w:r>
+        <w:rPr>
+          <w:sz w:val="24"/>
+          <w:szCs w:val="24"/>
+          <w:lang w:val="en-US"/>
+        </w:rPr>
+        <w:t>, B, C, D en Z verdeeld (A = Jack, B = Amin en C = Dylan)</w:t>
+      </w:r>
+    </w:p>
+    <w:p>
+      <w:pPr>
+        <w:pStyle w:val="ListParagraph"/>
+        <w:numPr>
+          <w:ilvl w:val="0"/>
+          <w:numId w:val="1"/>
+        </w:numPr>
+        <w:rPr>
+          <w:sz w:val="24"/>
+          <w:szCs w:val="24"/>
+          <w:lang w:val="en-US"/>
+        </w:rPr>
+      </w:pPr>
+      <w:r>
+        <w:rPr>
+          <w:sz w:val="24"/>
+          <w:szCs w:val="24"/>
+          <w:lang w:val="en-US"/>
+        </w:rPr>
+        <w:t>Trelloboard geupdate.</w:t>
+      </w:r>
+    </w:p>
+    <w:p>
+      <w:pPr>
+        <w:rPr>
+          <w:sz w:val="24"/>
+          <w:szCs w:val="24"/>
+          <w:lang w:val="en-US"/>
+        </w:rPr>
+      </w:pPr>
+    </w:p>
+    <w:p>
+      <w:pPr>
+        <w:rPr>
+          <w:b/>
+          <w:bCs/>
+          <w:sz w:val="28"/>
+          <w:szCs w:val="28"/>
+        </w:rPr>
+      </w:pPr>
+    </w:p>
+    <w:p>
+      <w:pPr>
+        <w:rPr>
+          <w:b/>
+          <w:bCs/>
+          <w:sz w:val="28"/>
+          <w:szCs w:val="28"/>
+        </w:rPr>
+      </w:pPr>
+    </w:p>
+    <w:p>
+      <w:pPr>
+        <w:rPr>
+          <w:b/>
+          <w:bCs/>
+          <w:sz w:val="28"/>
+          <w:szCs w:val="28"/>
+        </w:rPr>
+      </w:pPr>
+    </w:p>
+    <w:p>
+      <w:pPr>
+        <w:rPr>
+          <w:b/>
+          <w:bCs/>
+          <w:sz w:val="28"/>
+          <w:szCs w:val="28"/>
+        </w:rPr>
+      </w:pPr>
+      <w:r>
+        <w:rPr>
+          <w:b/>
+          <w:bCs/>
+          <w:sz w:val="28"/>
+          <w:szCs w:val="28"/>
+        </w:rPr>
+        <w:lastRenderedPageBreak/>
+        <w:t>Taken komende week:</w:t>
+      </w:r>
+    </w:p>
+    <w:p>
+      <w:pPr>
+        <w:rPr>
+          <w:sz w:val="24"/>
+          <w:szCs w:val="24"/>
+        </w:rPr>
+      </w:pPr>
+      <w:r>
+        <w:rPr>
+          <w:sz w:val="24"/>
+          <w:szCs w:val="24"/>
+        </w:rPr>
+        <w:t>Amin:</w:t>
+      </w:r>
+    </w:p>
+    <w:p>
+      <w:pPr>
+        <w:pStyle w:val="ListParagraph"/>
+        <w:numPr>
+          <w:ilvl w:val="0"/>
+          <w:numId w:val="1"/>
+        </w:numPr>
+        <w:rPr>
+          <w:sz w:val="24"/>
+          <w:szCs w:val="24"/>
+        </w:rPr>
+      </w:pPr>
+      <w:r>
+        <w:rPr>
+          <w:sz w:val="24"/>
+          <w:szCs w:val="24"/>
+        </w:rPr>
+        <w:t>Algemeen design website bedenken (figma)</w:t>
+      </w:r>
+    </w:p>
+    <w:p>
+      <w:pPr>
+        <w:pStyle w:val="ListParagraph"/>
+        <w:numPr>
+          <w:ilvl w:val="0"/>
+          <w:numId w:val="1"/>
+        </w:numPr>
+        <w:rPr>
+          <w:sz w:val="24"/>
+          <w:szCs w:val="24"/>
+        </w:rPr>
+      </w:pPr>
+      <w:r>
+        <w:rPr>
+          <w:sz w:val="24"/>
+          <w:szCs w:val="24"/>
+        </w:rPr>
+        <w:t>Wireframe medewerkers van het bedrijf pagina maken</w:t>
       </w:r>
     </w:p>
     <w:p>
@@ -248,130 +696,81 @@
           <w:sz w:val="24"/>
           <w:szCs w:val="24"/>
         </w:rPr>
-        <w:t xml:space="preserve">Benoemd tot </w:t>
-      </w:r>
-      <w:proofErr w:type="spellStart"/>
-      <w:r>
-        <w:rPr>
-          <w:sz w:val="24"/>
-          <w:szCs w:val="24"/>
-        </w:rPr>
-        <w:t>github</w:t>
-      </w:r>
-      <w:proofErr w:type="spellEnd"/>
-      <w:r>
-        <w:rPr>
-          <w:sz w:val="24"/>
-          <w:szCs w:val="24"/>
-        </w:rPr>
-        <w:t xml:space="preserve"> beheerder</w:t>
-      </w:r>
-    </w:p>
-    <w:p>
-      <w:pPr>
-        <w:pStyle w:val="ListParagraph"/>
-        <w:numPr>
-          <w:ilvl w:val="0"/>
-          <w:numId w:val="1"/>
-        </w:numPr>
-        <w:rPr>
-          <w:sz w:val="24"/>
-          <w:szCs w:val="24"/>
-        </w:rPr>
-      </w:pPr>
-      <w:proofErr w:type="spellStart"/>
-      <w:r>
-        <w:rPr>
-          <w:sz w:val="24"/>
-          <w:szCs w:val="24"/>
-        </w:rPr>
-        <w:t>Github</w:t>
-      </w:r>
-      <w:proofErr w:type="spellEnd"/>
-      <w:r>
-        <w:rPr>
-          <w:sz w:val="24"/>
-          <w:szCs w:val="24"/>
-        </w:rPr>
-        <w:t xml:space="preserve"> omgeving aangemaakt</w:t>
-      </w:r>
-    </w:p>
-    <w:p>
-      <w:pPr>
-        <w:pStyle w:val="ListParagraph"/>
-        <w:numPr>
-          <w:ilvl w:val="0"/>
-          <w:numId w:val="1"/>
-        </w:numPr>
-        <w:rPr>
-          <w:sz w:val="24"/>
-          <w:szCs w:val="24"/>
-        </w:rPr>
-      </w:pPr>
-      <w:proofErr w:type="spellStart"/>
-      <w:r>
-        <w:rPr>
-          <w:sz w:val="24"/>
-          <w:szCs w:val="24"/>
-        </w:rPr>
-        <w:t>Github</w:t>
-      </w:r>
-      <w:proofErr w:type="spellEnd"/>
-      <w:r>
-        <w:rPr>
-          <w:sz w:val="24"/>
-          <w:szCs w:val="24"/>
-        </w:rPr>
-        <w:t xml:space="preserve"> connectie gemaakt</w:t>
-      </w:r>
-    </w:p>
-    <w:p>
-      <w:pPr>
-        <w:pStyle w:val="ListParagraph"/>
-        <w:numPr>
-          <w:ilvl w:val="0"/>
-          <w:numId w:val="1"/>
-        </w:numPr>
-        <w:rPr>
-          <w:sz w:val="24"/>
-          <w:szCs w:val="24"/>
-        </w:rPr>
-      </w:pPr>
-      <w:r>
-        <w:rPr>
-          <w:sz w:val="24"/>
-          <w:szCs w:val="24"/>
-        </w:rPr>
-        <w:t>Lokale omgeving gemaakt</w:t>
-      </w:r>
-    </w:p>
-    <w:p>
-      <w:pPr>
-        <w:pStyle w:val="ListParagraph"/>
-        <w:numPr>
-          <w:ilvl w:val="0"/>
-          <w:numId w:val="1"/>
-        </w:numPr>
-        <w:rPr>
-          <w:sz w:val="24"/>
-          <w:szCs w:val="24"/>
-        </w:rPr>
-      </w:pPr>
-      <w:proofErr w:type="spellStart"/>
-      <w:r>
-        <w:rPr>
-          <w:sz w:val="24"/>
-          <w:szCs w:val="24"/>
-        </w:rPr>
-        <w:t>Github</w:t>
-      </w:r>
-      <w:proofErr w:type="spellEnd"/>
-      <w:r>
-        <w:rPr>
-          <w:sz w:val="24"/>
-          <w:szCs w:val="24"/>
-        </w:rPr>
-        <w:t xml:space="preserve"> test opgaven</w:t>
+        <w:t>Wireframe doelstelling/geschiedenis pagina maken</w:t>
+      </w:r>
+    </w:p>
+    <w:p>
+      <w:pPr>
+        <w:pStyle w:val="ListParagraph"/>
+        <w:numPr>
+          <w:ilvl w:val="0"/>
+          <w:numId w:val="1"/>
+        </w:numPr>
+        <w:rPr>
+          <w:sz w:val="24"/>
+          <w:szCs w:val="24"/>
+          <w:lang w:val="en-US"/>
+        </w:rPr>
+      </w:pPr>
+      <w:r>
+        <w:rPr>
+          <w:sz w:val="24"/>
+          <w:szCs w:val="24"/>
+          <w:lang w:val="en-US"/>
+        </w:rPr>
+        <w:t>Wireframe retour policy pagina m</w:t>
+      </w:r>
+      <w:r>
+        <w:rPr>
+          <w:sz w:val="24"/>
+          <w:szCs w:val="24"/>
+          <w:lang w:val="en-US"/>
+        </w:rPr>
+        <w:t>aken</w:t>
+      </w:r>
+    </w:p>
+    <w:p>
+      <w:pPr>
+        <w:pStyle w:val="ListParagraph"/>
+        <w:numPr>
+          <w:ilvl w:val="0"/>
+          <w:numId w:val="1"/>
+        </w:numPr>
+        <w:rPr>
+          <w:sz w:val="24"/>
+          <w:szCs w:val="24"/>
+          <w:lang w:val="en-US"/>
+        </w:rPr>
+      </w:pPr>
+      <w:r>
+        <w:rPr>
+          <w:sz w:val="24"/>
+          <w:szCs w:val="24"/>
+          <w:lang w:val="en-US"/>
+        </w:rPr>
+        <w:t>Doelstelling/geschiedenis pagina maken</w:t>
+      </w:r>
+    </w:p>
+    <w:p>
+      <w:pPr>
+        <w:pStyle w:val="ListParagraph"/>
+        <w:numPr>
+          <w:ilvl w:val="0"/>
+          <w:numId w:val="1"/>
+        </w:numPr>
+        <w:rPr>
+          <w:sz w:val="24"/>
+          <w:szCs w:val="24"/>
+          <w:lang w:val="en-US"/>
+        </w:rPr>
+      </w:pPr>
+      <w:r>
+        <w:rPr>
+          <w:sz w:val="24"/>
+          <w:szCs w:val="24"/>
+          <w:lang w:val="en-US"/>
+        </w:rPr>
+        <w:t>Retour policy pagina maken</w:t>
       </w:r>
     </w:p>
     <w:p>
@@ -406,447 +805,169 @@
           <w:sz w:val="24"/>
           <w:szCs w:val="24"/>
         </w:rPr>
-        <w:t xml:space="preserve">Benoemd tot </w:t>
-      </w:r>
-      <w:proofErr w:type="spellStart"/>
-      <w:r>
-        <w:rPr>
-          <w:sz w:val="24"/>
-          <w:szCs w:val="24"/>
-        </w:rPr>
-        <w:t>Srum</w:t>
-      </w:r>
-      <w:proofErr w:type="spellEnd"/>
-      <w:r>
-        <w:rPr>
-          <w:sz w:val="24"/>
-          <w:szCs w:val="24"/>
-        </w:rPr>
-        <w:t xml:space="preserve"> Master</w:t>
-      </w:r>
-    </w:p>
-    <w:p>
-      <w:pPr>
-        <w:pStyle w:val="ListParagraph"/>
-        <w:numPr>
-          <w:ilvl w:val="0"/>
-          <w:numId w:val="1"/>
-        </w:numPr>
-        <w:rPr>
-          <w:sz w:val="24"/>
-          <w:szCs w:val="24"/>
-        </w:rPr>
-      </w:pPr>
-      <w:proofErr w:type="spellStart"/>
-      <w:r>
-        <w:rPr>
-          <w:sz w:val="24"/>
-          <w:szCs w:val="24"/>
-        </w:rPr>
-        <w:t>Github</w:t>
-      </w:r>
-      <w:proofErr w:type="spellEnd"/>
-      <w:r>
-        <w:rPr>
-          <w:sz w:val="24"/>
-          <w:szCs w:val="24"/>
-        </w:rPr>
-        <w:t xml:space="preserve"> connectie gemaakt</w:t>
-      </w:r>
-    </w:p>
-    <w:p>
-      <w:pPr>
-        <w:pStyle w:val="ListParagraph"/>
-        <w:numPr>
-          <w:ilvl w:val="0"/>
-          <w:numId w:val="1"/>
-        </w:numPr>
-        <w:rPr>
-          <w:sz w:val="24"/>
-          <w:szCs w:val="24"/>
-        </w:rPr>
-      </w:pPr>
-      <w:r>
-        <w:rPr>
-          <w:sz w:val="24"/>
-          <w:szCs w:val="24"/>
-        </w:rPr>
-        <w:t>Lokale omgeving gemaakt</w:t>
-      </w:r>
-    </w:p>
-    <w:p>
-      <w:pPr>
-        <w:pStyle w:val="ListParagraph"/>
-        <w:numPr>
-          <w:ilvl w:val="0"/>
-          <w:numId w:val="1"/>
-        </w:numPr>
-        <w:rPr>
-          <w:sz w:val="24"/>
-          <w:szCs w:val="24"/>
-        </w:rPr>
-      </w:pPr>
-      <w:proofErr w:type="spellStart"/>
-      <w:r>
-        <w:rPr>
-          <w:sz w:val="24"/>
-          <w:szCs w:val="24"/>
-        </w:rPr>
-        <w:t>Github</w:t>
-      </w:r>
-      <w:proofErr w:type="spellEnd"/>
-      <w:r>
-        <w:rPr>
-          <w:sz w:val="24"/>
-          <w:szCs w:val="24"/>
-        </w:rPr>
-        <w:t xml:space="preserve"> test opgaven</w:t>
-      </w:r>
-    </w:p>
-    <w:p>
-      <w:pPr>
-        <w:pStyle w:val="ListParagraph"/>
-        <w:numPr>
-          <w:ilvl w:val="0"/>
-          <w:numId w:val="1"/>
-        </w:numPr>
-        <w:rPr>
-          <w:sz w:val="24"/>
-          <w:szCs w:val="24"/>
-        </w:rPr>
-      </w:pPr>
-      <w:proofErr w:type="spellStart"/>
-      <w:r>
-        <w:rPr>
-          <w:sz w:val="24"/>
-          <w:szCs w:val="24"/>
-        </w:rPr>
-        <w:t>Trelloboard</w:t>
-      </w:r>
-      <w:proofErr w:type="spellEnd"/>
-      <w:r>
-        <w:rPr>
-          <w:sz w:val="24"/>
-          <w:szCs w:val="24"/>
-        </w:rPr>
-        <w:t xml:space="preserve"> aangemaakt</w:t>
-      </w:r>
-    </w:p>
-    <w:p>
-      <w:pPr>
-        <w:pStyle w:val="ListParagraph"/>
-        <w:numPr>
-          <w:ilvl w:val="0"/>
-          <w:numId w:val="1"/>
-        </w:numPr>
-        <w:rPr>
-          <w:sz w:val="24"/>
-          <w:szCs w:val="24"/>
-        </w:rPr>
-      </w:pPr>
-      <w:r>
-        <w:rPr>
-          <w:sz w:val="24"/>
-          <w:szCs w:val="24"/>
-        </w:rPr>
-        <w:t xml:space="preserve">User case </w:t>
-      </w:r>
-      <w:proofErr w:type="spellStart"/>
-      <w:r>
-        <w:rPr>
-          <w:sz w:val="24"/>
-          <w:szCs w:val="24"/>
-        </w:rPr>
-        <w:t>stories</w:t>
-      </w:r>
-      <w:proofErr w:type="spellEnd"/>
-      <w:r>
-        <w:rPr>
-          <w:sz w:val="24"/>
-          <w:szCs w:val="24"/>
-        </w:rPr>
-        <w:t xml:space="preserve"> aangepast</w:t>
-      </w:r>
-    </w:p>
-    <w:p>
-      <w:pPr>
-        <w:pStyle w:val="ListParagraph"/>
-        <w:numPr>
-          <w:ilvl w:val="0"/>
-          <w:numId w:val="1"/>
-        </w:numPr>
-        <w:rPr>
-          <w:sz w:val="24"/>
-          <w:szCs w:val="24"/>
-        </w:rPr>
-      </w:pPr>
-      <w:r>
-        <w:rPr>
-          <w:sz w:val="24"/>
-          <w:szCs w:val="24"/>
-        </w:rPr>
-        <w:t xml:space="preserve">User case </w:t>
-      </w:r>
-      <w:proofErr w:type="spellStart"/>
-      <w:r>
-        <w:rPr>
-          <w:sz w:val="24"/>
-          <w:szCs w:val="24"/>
-        </w:rPr>
-        <w:t>stories</w:t>
-      </w:r>
-      <w:proofErr w:type="spellEnd"/>
-      <w:r>
-        <w:rPr>
-          <w:sz w:val="24"/>
-          <w:szCs w:val="24"/>
-        </w:rPr>
-        <w:t xml:space="preserve"> naar </w:t>
-      </w:r>
-      <w:proofErr w:type="spellStart"/>
-      <w:r>
-        <w:rPr>
-          <w:sz w:val="24"/>
-          <w:szCs w:val="24"/>
-        </w:rPr>
-        <w:t>Trello</w:t>
-      </w:r>
-      <w:proofErr w:type="spellEnd"/>
-      <w:r>
-        <w:rPr>
-          <w:sz w:val="24"/>
-          <w:szCs w:val="24"/>
-        </w:rPr>
-        <w:t xml:space="preserve"> verplaat</w:t>
-      </w:r>
-      <w:r>
-        <w:rPr>
-          <w:sz w:val="24"/>
-          <w:szCs w:val="24"/>
-        </w:rPr>
-        <w:t>st</w:t>
-      </w:r>
-    </w:p>
-    <w:p>
-      <w:pPr>
-        <w:pStyle w:val="ListParagraph"/>
-        <w:numPr>
-          <w:ilvl w:val="0"/>
-          <w:numId w:val="1"/>
-        </w:numPr>
-        <w:rPr>
-          <w:sz w:val="24"/>
-          <w:szCs w:val="24"/>
-        </w:rPr>
-      </w:pPr>
-      <w:proofErr w:type="spellStart"/>
-      <w:r>
-        <w:rPr>
-          <w:sz w:val="24"/>
-          <w:szCs w:val="24"/>
-        </w:rPr>
-        <w:t>Figma</w:t>
-      </w:r>
-      <w:proofErr w:type="spellEnd"/>
-      <w:r>
-        <w:rPr>
-          <w:sz w:val="24"/>
-          <w:szCs w:val="24"/>
-        </w:rPr>
-        <w:t xml:space="preserve"> aangemaakt</w:t>
-      </w:r>
-    </w:p>
-    <w:p>
-      <w:pPr>
-        <w:pStyle w:val="ListParagraph"/>
-        <w:numPr>
-          <w:ilvl w:val="0"/>
-          <w:numId w:val="1"/>
-        </w:numPr>
-        <w:rPr>
-          <w:sz w:val="24"/>
-          <w:szCs w:val="24"/>
-        </w:rPr>
-      </w:pPr>
-      <w:r>
-        <w:rPr>
-          <w:sz w:val="24"/>
-          <w:szCs w:val="24"/>
-        </w:rPr>
-        <w:t>Begin sitemap gemaakt</w:t>
-      </w:r>
-    </w:p>
-    <w:p>
-      <w:pPr>
-        <w:rPr>
-          <w:sz w:val="24"/>
-          <w:szCs w:val="24"/>
-        </w:rPr>
-      </w:pPr>
-    </w:p>
-    <w:p>
-      <w:pPr>
-        <w:rPr>
-          <w:sz w:val="24"/>
-          <w:szCs w:val="24"/>
-        </w:rPr>
-      </w:pPr>
-      <w:r>
-        <w:rPr>
-          <w:sz w:val="24"/>
-          <w:szCs w:val="24"/>
-        </w:rPr>
-        <w:t>Taken komende week:</w:t>
-      </w:r>
-    </w:p>
-    <w:p>
-      <w:pPr>
-        <w:rPr>
-          <w:sz w:val="24"/>
-          <w:szCs w:val="24"/>
-        </w:rPr>
-      </w:pPr>
-      <w:proofErr w:type="spellStart"/>
-      <w:r>
-        <w:rPr>
-          <w:sz w:val="24"/>
-          <w:szCs w:val="24"/>
-        </w:rPr>
-        <w:t>Amin</w:t>
-      </w:r>
-      <w:proofErr w:type="spellEnd"/>
-      <w:r>
-        <w:rPr>
-          <w:sz w:val="24"/>
-          <w:szCs w:val="24"/>
-        </w:rPr>
-        <w:t>:</w:t>
-      </w:r>
-    </w:p>
-    <w:p>
-      <w:pPr>
-        <w:pStyle w:val="ListParagraph"/>
-        <w:numPr>
-          <w:ilvl w:val="0"/>
-          <w:numId w:val="1"/>
-        </w:numPr>
-        <w:rPr>
-          <w:sz w:val="24"/>
-          <w:szCs w:val="24"/>
-        </w:rPr>
-      </w:pPr>
-      <w:r>
-        <w:rPr>
-          <w:sz w:val="24"/>
-          <w:szCs w:val="24"/>
-        </w:rPr>
-        <w:t>Test</w:t>
-      </w:r>
-    </w:p>
-    <w:p>
-      <w:pPr>
-        <w:rPr>
-          <w:sz w:val="24"/>
-          <w:szCs w:val="24"/>
-        </w:rPr>
-      </w:pPr>
-      <w:r>
-        <w:rPr>
-          <w:sz w:val="24"/>
-          <w:szCs w:val="24"/>
-        </w:rPr>
-        <w:t>Dylan:</w:t>
-      </w:r>
-    </w:p>
-    <w:p>
-      <w:pPr>
-        <w:pStyle w:val="ListParagraph"/>
-        <w:numPr>
-          <w:ilvl w:val="0"/>
-          <w:numId w:val="1"/>
-        </w:numPr>
-        <w:rPr>
-          <w:sz w:val="24"/>
-          <w:szCs w:val="24"/>
-        </w:rPr>
-      </w:pPr>
-      <w:r>
-        <w:rPr>
-          <w:sz w:val="24"/>
-          <w:szCs w:val="24"/>
-        </w:rPr>
-        <w:t>Test</w:t>
-      </w:r>
-    </w:p>
-    <w:p>
-      <w:pPr>
-        <w:rPr>
-          <w:sz w:val="24"/>
-          <w:szCs w:val="24"/>
-        </w:rPr>
-      </w:pPr>
-      <w:r>
-        <w:rPr>
-          <w:sz w:val="24"/>
-          <w:szCs w:val="24"/>
-        </w:rPr>
-        <w:t>Jack:</w:t>
-      </w:r>
-    </w:p>
-    <w:p>
-      <w:pPr>
-        <w:pStyle w:val="ListParagraph"/>
-        <w:numPr>
-          <w:ilvl w:val="0"/>
-          <w:numId w:val="1"/>
-        </w:numPr>
-        <w:rPr>
-          <w:sz w:val="24"/>
-          <w:szCs w:val="24"/>
-        </w:rPr>
-      </w:pPr>
-      <w:r>
-        <w:rPr>
-          <w:sz w:val="24"/>
-          <w:szCs w:val="24"/>
-        </w:rPr>
-        <w:t>Test</w:t>
-      </w:r>
-    </w:p>
-    <w:p>
-      <w:pPr>
-        <w:rPr>
-          <w:sz w:val="24"/>
-          <w:szCs w:val="24"/>
-        </w:rPr>
-      </w:pPr>
-    </w:p>
-    <w:p>
-      <w:pPr>
-        <w:rPr>
-          <w:sz w:val="24"/>
-          <w:szCs w:val="24"/>
-        </w:rPr>
-      </w:pPr>
-    </w:p>
-    <w:p>
-      <w:pPr>
-        <w:rPr>
-          <w:sz w:val="24"/>
-          <w:szCs w:val="24"/>
-        </w:rPr>
-      </w:pPr>
-      <w:r>
-        <w:rPr>
-          <w:sz w:val="24"/>
-          <w:szCs w:val="24"/>
+        <w:t>Sitemap maken</w:t>
+      </w:r>
+    </w:p>
+    <w:p>
+      <w:pPr>
+        <w:pStyle w:val="ListParagraph"/>
+        <w:numPr>
+          <w:ilvl w:val="0"/>
+          <w:numId w:val="1"/>
+        </w:numPr>
+        <w:rPr>
+          <w:sz w:val="24"/>
+          <w:szCs w:val="24"/>
+        </w:rPr>
+      </w:pPr>
+      <w:r>
+        <w:rPr>
+          <w:sz w:val="24"/>
+          <w:szCs w:val="24"/>
+        </w:rPr>
+        <w:t>Wireframe navbar maken</w:t>
+      </w:r>
+    </w:p>
+    <w:p>
+      <w:pPr>
+        <w:pStyle w:val="ListParagraph"/>
+        <w:numPr>
+          <w:ilvl w:val="0"/>
+          <w:numId w:val="1"/>
+        </w:numPr>
+        <w:rPr>
+          <w:sz w:val="24"/>
+          <w:szCs w:val="24"/>
+        </w:rPr>
+      </w:pPr>
+      <w:r>
+        <w:rPr>
+          <w:sz w:val="24"/>
+          <w:szCs w:val="24"/>
+        </w:rPr>
+        <w:t>Wireframe homepage maken</w:t>
+      </w:r>
+    </w:p>
+    <w:p>
+      <w:pPr>
+        <w:pStyle w:val="ListParagraph"/>
+        <w:numPr>
+          <w:ilvl w:val="0"/>
+          <w:numId w:val="1"/>
+        </w:numPr>
+        <w:rPr>
+          <w:sz w:val="24"/>
+          <w:szCs w:val="24"/>
+        </w:rPr>
+      </w:pPr>
+      <w:r>
+        <w:rPr>
+          <w:sz w:val="24"/>
+          <w:szCs w:val="24"/>
+        </w:rPr>
+        <w:t>Wireframe eco-vriendelijkheid maken</w:t>
+      </w:r>
+    </w:p>
+    <w:p>
+      <w:pPr>
+        <w:pStyle w:val="ListParagraph"/>
+        <w:numPr>
+          <w:ilvl w:val="0"/>
+          <w:numId w:val="1"/>
+        </w:numPr>
+        <w:rPr>
+          <w:sz w:val="24"/>
+          <w:szCs w:val="24"/>
+        </w:rPr>
+      </w:pPr>
+      <w:r>
+        <w:rPr>
+          <w:sz w:val="24"/>
+          <w:szCs w:val="24"/>
+        </w:rPr>
+        <w:t>Navbar maken</w:t>
+      </w:r>
+    </w:p>
+    <w:p>
+      <w:pPr>
+        <w:pStyle w:val="ListParagraph"/>
+        <w:numPr>
+          <w:ilvl w:val="0"/>
+          <w:numId w:val="1"/>
+        </w:numPr>
+        <w:rPr>
+          <w:sz w:val="24"/>
+          <w:szCs w:val="24"/>
+        </w:rPr>
+      </w:pPr>
+      <w:r>
+        <w:rPr>
+          <w:sz w:val="24"/>
+          <w:szCs w:val="24"/>
+        </w:rPr>
+        <w:t>Homepage maken</w:t>
+      </w:r>
+    </w:p>
+    <w:p>
+      <w:pPr>
+        <w:pStyle w:val="ListParagraph"/>
+        <w:numPr>
+          <w:ilvl w:val="0"/>
+          <w:numId w:val="1"/>
+        </w:numPr>
+        <w:rPr>
+          <w:sz w:val="24"/>
+          <w:szCs w:val="24"/>
+        </w:rPr>
+      </w:pPr>
+      <w:r>
+        <w:rPr>
+          <w:sz w:val="24"/>
+          <w:szCs w:val="24"/>
+        </w:rPr>
+        <w:t>Eco-vriendelijkheid pagina maken</w:t>
+      </w:r>
+    </w:p>
+    <w:p>
+      <w:pPr>
+        <w:rPr>
+          <w:sz w:val="24"/>
+          <w:szCs w:val="24"/>
+        </w:rPr>
+      </w:pPr>
+    </w:p>
+    <w:p>
+      <w:pPr>
+        <w:rPr>
+          <w:sz w:val="24"/>
+          <w:szCs w:val="24"/>
+        </w:rPr>
+      </w:pPr>
+    </w:p>
+    <w:p>
+      <w:pPr>
+        <w:rPr>
+          <w:b/>
+          <w:bCs/>
+          <w:sz w:val="28"/>
+          <w:szCs w:val="28"/>
+        </w:rPr>
+      </w:pPr>
+      <w:r>
+        <w:rPr>
+          <w:b/>
+          <w:bCs/>
+          <w:sz w:val="28"/>
+          <w:szCs w:val="28"/>
         </w:rPr>
         <w:t>Potentiële</w:t>
       </w:r>
       <w:r>
         <w:rPr>
-          <w:sz w:val="24"/>
-          <w:szCs w:val="24"/>
+          <w:b/>
+          <w:bCs/>
+          <w:sz w:val="28"/>
+          <w:szCs w:val="28"/>
         </w:rPr>
         <w:t xml:space="preserve"> obstakels:</w:t>
       </w:r>
@@ -858,41 +979,32 @@
           <w:szCs w:val="24"/>
         </w:rPr>
       </w:pPr>
-      <w:proofErr w:type="spellStart"/>
-      <w:r>
-        <w:rPr>
-          <w:sz w:val="24"/>
-          <w:szCs w:val="24"/>
-        </w:rPr>
-        <w:t>Amin</w:t>
-      </w:r>
-      <w:proofErr w:type="spellEnd"/>
-      <w:r>
-        <w:rPr>
-          <w:sz w:val="24"/>
-          <w:szCs w:val="24"/>
-        </w:rPr>
-        <w:t>:</w:t>
-      </w:r>
-    </w:p>
-    <w:p>
-      <w:pPr>
-        <w:pStyle w:val="ListParagraph"/>
-        <w:numPr>
-          <w:ilvl w:val="0"/>
-          <w:numId w:val="1"/>
-        </w:numPr>
-        <w:rPr>
-          <w:sz w:val="24"/>
-          <w:szCs w:val="24"/>
-        </w:rPr>
-      </w:pPr>
-      <w:r>
-        <w:rPr>
-          <w:sz w:val="24"/>
-          <w:szCs w:val="24"/>
-        </w:rPr>
-        <w:t>Test</w:t>
+      <w:r>
+        <w:rPr>
+          <w:sz w:val="24"/>
+          <w:szCs w:val="24"/>
+        </w:rPr>
+        <w:t>Amin:</w:t>
+      </w:r>
+    </w:p>
+    <w:p>
+      <w:pPr>
+        <w:pStyle w:val="ListParagraph"/>
+        <w:numPr>
+          <w:ilvl w:val="0"/>
+          <w:numId w:val="1"/>
+        </w:numPr>
+        <w:rPr>
+          <w:sz w:val="24"/>
+          <w:szCs w:val="24"/>
+        </w:rPr>
+      </w:pPr>
+      <w:r>
+        <w:rPr>
+          <w:sz w:val="24"/>
+          <w:szCs w:val="24"/>
+        </w:rPr>
+        <w:t>Niks</w:t>
       </w:r>
     </w:p>
     <w:p>
@@ -927,7 +1039,7 @@
           <w:sz w:val="24"/>
           <w:szCs w:val="24"/>
         </w:rPr>
-        <w:t>Test</w:t>
+        <w:t>Niks</w:t>
       </w:r>
     </w:p>
     <w:p>
@@ -962,7 +1074,7 @@
           <w:sz w:val="24"/>
           <w:szCs w:val="24"/>
         </w:rPr>
-        <w:t>Test</w:t>
+        <w:t>Niet zeker wat er op de eco-vriendelijkheid pagina moet komen.</w:t>
       </w:r>
     </w:p>
     <w:p>
